--- a/++Templated Entries/LAURA ONLY ACCESS COMPLETED/VISUAL ARTS/Machine Age Expo (Guglielmo) Templated ZV/Machine Age Expo (Guglielmo) Templated ZV.docx
+++ b/++Templated Entries/LAURA ONLY ACCESS COMPLETED/VISUAL ARTS/Machine Age Expo (Guglielmo) Templated ZV/Machine Age Expo (Guglielmo) Templated ZV.docx
@@ -109,14 +109,12 @@
                 <w:tcW w:w="2073" w:type="dxa"/>
               </w:tcPr>
               <w:p>
-                <w:proofErr w:type="spellStart"/>
                 <w:r>
                   <w:t>Antoni</w:t>
                 </w:r>
                 <w:r>
                   <w:t>ette</w:t>
                 </w:r>
-                <w:proofErr w:type="spellEnd"/>
               </w:p>
             </w:tc>
           </w:sdtContent>
@@ -162,11 +160,9 @@
                 <w:tcW w:w="2642" w:type="dxa"/>
               </w:tcPr>
               <w:p>
-                <w:proofErr w:type="spellStart"/>
                 <w:r>
                   <w:t>Guglielmo</w:t>
                 </w:r>
-                <w:proofErr w:type="spellEnd"/>
               </w:p>
             </w:tc>
           </w:sdtContent>
@@ -317,9 +313,6 @@
       <w:tr>
         <w:sdt>
           <w:sdtPr>
-            <w:rPr>
-              <w:b/>
-            </w:rPr>
             <w:alias w:val="Article headword"/>
             <w:tag w:val="articleHeadword"/>
             <w:id w:val="-361440020"/>
@@ -345,9 +338,6 @@
                   </w:rPr>
                 </w:pPr>
                 <w:r>
-                  <w:rPr>
-                    <w:b/>
-                  </w:rPr>
                   <w:t>Machine-Age Exposition (New York, 1927)</w:t>
                 </w:r>
               </w:p>
@@ -425,6 +415,11 @@
                 </w:tcMar>
               </w:tcPr>
               <w:p>
+                <w:pPr>
+                  <w:rPr>
+                    <w:lang w:val="en-US"/>
+                  </w:rPr>
+                </w:pPr>
                 <w:r>
                   <w:rPr>
                     <w:lang w:val="en"/>
@@ -493,6 +488,80 @@
                     <w:lang w:val="en"/>
                   </w:rPr>
                   <w:t>the qualities of mass production, streamlined design, functionality, dynamism, and force.</w:t>
+                </w:r>
+                <w:r>
+                  <w:rPr>
+                    <w:lang w:val="en-US"/>
+                  </w:rPr>
+                  <w:t xml:space="preserve"> </w:t>
+                </w:r>
+                <w:r>
+                  <w:rPr>
+                    <w:lang w:val="en"/>
+                  </w:rPr>
+                  <w:t>Jane Heap (1883-1964) of the Little Review Gallery was the main organiser</w:t>
+                </w:r>
+                <w:r>
+                  <w:rPr>
+                    <w:lang w:val="en-US"/>
+                  </w:rPr>
+                  <w:t xml:space="preserve">, bringing together engineers and artists to rally momentum for this strain of modernist art. The installation juxtaposed works of architecture, engineering, industrial arts, high-modernist painting, and sculpture in order to emphasise their </w:t>
+                </w:r>
+                <w:r>
+                  <w:rPr>
+                    <w:lang w:val="en-US"/>
+                  </w:rPr>
+                  <w:t>‘</w:t>
+                </w:r>
+                <w:r>
+                  <w:rPr>
+                    <w:lang w:val="en-US"/>
+                  </w:rPr>
+                  <w:t>inter-relation and inter-influence,</w:t>
+                </w:r>
+                <w:r>
+                  <w:rPr>
+                    <w:lang w:val="en-US"/>
+                  </w:rPr>
+                  <w:t>’</w:t>
+                </w:r>
+                <w:r>
+                  <w:rPr>
+                    <w:lang w:val="en-US"/>
+                  </w:rPr>
+                  <w:t xml:space="preserve"> as advertised on the exposition flyer. The </w:t>
+                </w:r>
+                <w:r>
+                  <w:rPr>
+                    <w:i/>
+                    <w:lang w:val="en-US"/>
+                  </w:rPr>
+                  <w:t>Machine-Age Exposition</w:t>
+                </w:r>
+                <w:r>
+                  <w:rPr>
+                    <w:lang w:val="en-US"/>
+                  </w:rPr>
+                  <w:t xml:space="preserve"> highlighted a commonality among these disciplines in their exaltation of the beauty of machinery and celebration of innovation and progress. The exposition celebrated the machine-age aesthetic, as did other exhibitions, most notably</w:t>
+                </w:r>
+                <w:r>
+                  <w:rPr>
+                    <w:lang w:val="en"/>
+                  </w:rPr>
+                  <w:t xml:space="preserve"> </w:t>
+                </w:r>
+                <w:r>
+                  <w:rPr>
+                    <w:i/>
+                    <w:lang w:val="en-US"/>
+                  </w:rPr>
+                  <w:t xml:space="preserve">Machine Art </w:t>
+                </w:r>
+                <w:r>
+                  <w:rPr>
+                    <w:lang w:val="en-US"/>
+                  </w:rPr>
+                  <w:t>(1929) at the Museum of Modern Art.</w:t>
                 </w:r>
               </w:p>
             </w:tc>
@@ -610,35 +679,7 @@
                   <w:rPr>
                     <w:lang w:val="en-US"/>
                   </w:rPr>
-                  <w:t xml:space="preserve">, bringing together engineers and artists to rally momentum for this strain of modernist art. The </w:t>
-                </w:r>
-                <w:proofErr w:type="gramStart"/>
-                <w:r>
-                  <w:rPr>
-                    <w:lang w:val="en-US"/>
-                  </w:rPr>
-                  <w:t>installation juxtaposed</w:t>
-                </w:r>
-                <w:proofErr w:type="gramEnd"/>
-                <w:r>
-                  <w:rPr>
-                    <w:lang w:val="en-US"/>
-                  </w:rPr>
-                  <w:t xml:space="preserve"> works of architecture, engineering, industrial arts, high-modernist painting, and sculpture in order to </w:t>
-                </w:r>
-                <w:proofErr w:type="spellStart"/>
-                <w:r>
-                  <w:rPr>
-                    <w:lang w:val="en-US"/>
-                  </w:rPr>
-                  <w:t>emphasise</w:t>
-                </w:r>
-                <w:proofErr w:type="spellEnd"/>
-                <w:r>
-                  <w:rPr>
-                    <w:lang w:val="en-US"/>
-                  </w:rPr>
-                  <w:t xml:space="preserve"> their </w:t>
+                  <w:t xml:space="preserve">, bringing together engineers and artists to rally momentum for this strain of modernist art. The installation juxtaposed works of architecture, engineering, industrial arts, high-modernist painting, and sculpture in order to emphasise their </w:t>
                 </w:r>
                 <w:r>
                   <w:rPr>
@@ -785,6 +826,7 @@
                   <w:rPr>
                     <w:lang w:val="en-US"/>
                   </w:rPr>
+                  <w:lastRenderedPageBreak/>
                   <w:fldChar w:fldCharType="begin"/>
                 </w:r>
                 <w:r>
@@ -863,45 +905,36 @@
                   <w:rPr>
                     <w:lang w:val="en"/>
                   </w:rPr>
-                  <w:t>Alexander Archipenko (1887-</w:t>
-                </w:r>
-                <w:bookmarkStart w:id="0" w:name="_GoBack"/>
-                <w:bookmarkEnd w:id="0"/>
+                  <w:t xml:space="preserve">Alexander Archipenko (1887-1964), Charles Demuth (1883-1935), Marcel Duchamp (1887-1968), Louis Lozowick (1892-1973), Man Ray (1890-1976), and Charles Sheeler (1883-1965). In addition, the </w:t>
+                </w:r>
                 <w:r>
                   <w:rPr>
                     <w:lang w:val="en"/>
                   </w:rPr>
-                  <w:t xml:space="preserve">1964), Charles Demuth (1883-1935), Marcel Duchamp (1887-1968), Louis Lozowick (1892-1973), Man Ray (1890-1976), and Charles Sheeler (1883-1965). In addition, the </w:t>
+                  <w:t>exhibition</w:t>
                 </w:r>
                 <w:r>
                   <w:rPr>
                     <w:lang w:val="en"/>
                   </w:rPr>
-                  <w:t>exhibition</w:t>
+                  <w:t xml:space="preserve"> catalogue featured European modern domestic architecture by </w:t>
+                </w:r>
+                <w:r>
+                  <w:rPr>
+                    <w:lang w:val="en-US"/>
+                  </w:rPr>
+                  <w:t>Walter Gropius (1883-1969)</w:t>
                 </w:r>
                 <w:r>
                   <w:rPr>
                     <w:lang w:val="en"/>
                   </w:rPr>
-                  <w:t xml:space="preserve"> catalogue featured European modern domestic architecture by </w:t>
-                </w:r>
-                <w:r>
-                  <w:rPr>
-                    <w:lang w:val="en-US"/>
-                  </w:rPr>
-                  <w:t>Walter Gropius (1883-1969)</w:t>
-                </w:r>
-                <w:r>
-                  <w:rPr>
-                    <w:lang w:val="en"/>
-                  </w:rPr>
                   <w:t xml:space="preserve">, works from the Bauhaus, Russian industrial architecture, and Streamline Moderne American buildings, including Hugh Ferriss’ glass skyscraper (1889-1962) and the </w:t>
                 </w:r>
                 <w:r>
                   <w:rPr>
                     <w:lang w:val="en-US"/>
                   </w:rPr>
-                  <w:lastRenderedPageBreak/>
                   <w:t xml:space="preserve">Radiator Building by Raymond Hood (1881-1934). The cover of the exhibition catalogue is a machine age abstraction created by Fernand Léger, author of </w:t>
                 </w:r>
                 <w:r>
@@ -926,35 +959,7 @@
                   <w:rPr>
                     <w:lang w:val="en-US"/>
                   </w:rPr>
-                  <w:t xml:space="preserve"> The catalogue essay by Enrico </w:t>
-                </w:r>
-                <w:proofErr w:type="spellStart"/>
-                <w:r>
-                  <w:rPr>
-                    <w:lang w:val="en-US"/>
-                  </w:rPr>
-                  <w:t>Prampolini</w:t>
-                </w:r>
-                <w:proofErr w:type="spellEnd"/>
-                <w:r>
-                  <w:rPr>
-                    <w:lang w:val="en-US"/>
-                  </w:rPr>
-                  <w:t xml:space="preserve"> became the Machine Age manifesto. In it, </w:t>
-                </w:r>
-                <w:proofErr w:type="spellStart"/>
-                <w:r>
-                  <w:rPr>
-                    <w:lang w:val="en-US"/>
-                  </w:rPr>
-                  <w:t>Prampolini</w:t>
-                </w:r>
-                <w:proofErr w:type="spellEnd"/>
-                <w:r>
-                  <w:rPr>
-                    <w:lang w:val="en-US"/>
-                  </w:rPr>
-                  <w:t xml:space="preserve"> proclaimed </w:t>
+                  <w:t xml:space="preserve"> The catalogue essay by Enrico Prampolini became the Machine Age manifesto. In it, Prampolini proclaimed </w:t>
                 </w:r>
                 <w:r>
                   <w:rPr>
@@ -1007,6 +1012,9 @@
             </w:sdtPr>
             <w:sdtEndPr/>
             <w:sdtContent>
+              <w:p/>
+              <w:bookmarkStart w:id="0" w:name="_GoBack"/>
+              <w:bookmarkEnd w:id="0"/>
               <w:p>
                 <w:sdt>
                   <w:sdtPr>
@@ -1235,21 +1243,12 @@
       </w:rPr>
       <w:t xml:space="preserve"> – </w:t>
     </w:r>
-    <w:proofErr w:type="spellStart"/>
     <w:r>
       <w:rPr>
         <w:i/>
         <w:color w:val="7F7F7F" w:themeColor="text1" w:themeTint="80"/>
       </w:rPr>
-      <w:t>Encyclopedia</w:t>
-    </w:r>
-    <w:proofErr w:type="spellEnd"/>
-    <w:r>
-      <w:rPr>
-        <w:i/>
-        <w:color w:val="7F7F7F" w:themeColor="text1" w:themeTint="80"/>
-      </w:rPr>
-      <w:t xml:space="preserve"> of Modernism</w:t>
+      <w:t>Encyclopedia of Modernism</w:t>
     </w:r>
   </w:p>
   <w:p>
@@ -1890,7 +1889,6 @@
   <w:style w:type="character" w:default="1" w:styleId="DefaultParagraphFont">
     <w:name w:val="Default Paragraph Font"/>
     <w:uiPriority w:val="1"/>
-    <w:semiHidden/>
     <w:unhideWhenUsed/>
   </w:style>
   <w:style w:type="table" w:default="1" w:styleId="TableNormal">
@@ -2458,7 +2456,6 @@
   <w:style w:type="character" w:default="1" w:styleId="DefaultParagraphFont">
     <w:name w:val="Default Paragraph Font"/>
     <w:uiPriority w:val="1"/>
-    <w:semiHidden/>
     <w:unhideWhenUsed/>
   </w:style>
   <w:style w:type="table" w:default="1" w:styleId="TableNormal">
@@ -3967,7 +3964,7 @@
   <a:extraClrSchemeLst/>
   <a:extLst>
     <a:ext uri="{05A4C25C-085E-4340-85A3-A5531E510DB2}">
-      <thm15:themeFamily xmlns:thm15="http://schemas.microsoft.com/office/thememl/2012/main" xmlns="" name="Office Theme" id="{62F939B6-93AF-4DB8-9C6B-D6C7DFDC589F}" vid="{4A3C46E8-61CC-4603-A589-7422A47A8E4A}"/>
+      <thm15:themeFamily xmlns="" xmlns:thm15="http://schemas.microsoft.com/office/thememl/2012/main" name="Office Theme" id="{62F939B6-93AF-4DB8-9C6B-D6C7DFDC589F}" vid="{4A3C46E8-61CC-4603-A589-7422A47A8E4A}"/>
     </a:ext>
   </a:extLst>
 </a:theme>
@@ -4063,7 +4060,7 @@
 </file>
 
 <file path=customXml/itemProps1.xml><?xml version="1.0" encoding="utf-8"?>
-<ds:datastoreItem xmlns:ds="http://schemas.openxmlformats.org/officeDocument/2006/customXml" ds:itemID="{FD0E40DF-F9A6-4449-89DD-CF186DCEFD50}">
+<ds:datastoreItem xmlns:ds="http://schemas.openxmlformats.org/officeDocument/2006/customXml" ds:itemID="{DF69CE0C-2CA3-664D-ACF4-D60D47E02B69}">
   <ds:schemaRefs>
     <ds:schemaRef ds:uri="http://schemas.openxmlformats.org/officeDocument/2006/bibliography"/>
   </ds:schemaRefs>
